--- a/Otchet_po_proizvodstvennoy_praktike_dlya_PP_03_dlya_3IS.docx
+++ b/Otchet_po_proizvodstvennoy_praktike_dlya_PP_03_dlya_3IS.docx
@@ -748,6 +748,15 @@
                 <w:szCs w:val="24"/>
               </w:rPr>
             </w:pPr>
+            <w:r>
+              <w:rPr>
+                <w:rFonts w:ascii="Times New Roman" w:hAnsi="Times New Roman" w:cs="Times New Roman"/>
+                <w:b w:val="0"/>
+                <w:sz w:val="24"/>
+                <w:szCs w:val="24"/>
+              </w:rPr>
+              <w:t>А. М. Дубровский</w:t>
+            </w:r>
           </w:p>
         </w:tc>
       </w:tr>
@@ -1035,6 +1044,15 @@
                 <w:szCs w:val="24"/>
               </w:rPr>
             </w:pPr>
+            <w:r>
+              <w:rPr>
+                <w:rFonts w:ascii="Times New Roman" w:hAnsi="Times New Roman" w:cs="Times New Roman"/>
+                <w:b w:val="0"/>
+                <w:sz w:val="24"/>
+                <w:szCs w:val="24"/>
+              </w:rPr>
+              <w:t>Зав. ЦИТ</w:t>
+            </w:r>
           </w:p>
         </w:tc>
         <w:tc>
@@ -1123,6 +1141,15 @@
                 <w:szCs w:val="24"/>
               </w:rPr>
             </w:pPr>
+            <w:r>
+              <w:rPr>
+                <w:rFonts w:ascii="Times New Roman" w:hAnsi="Times New Roman" w:cs="Times New Roman"/>
+                <w:b w:val="0"/>
+                <w:sz w:val="24"/>
+                <w:szCs w:val="24"/>
+              </w:rPr>
+              <w:t>В. Б. Смирнов</w:t>
+            </w:r>
           </w:p>
         </w:tc>
       </w:tr>
@@ -1776,7 +1803,6 @@
               <w:tabs>
                 <w:tab w:val="clear" w:pos="964"/>
               </w:tabs>
-              <w:jc w:val="left"/>
               <w:rPr>
                 <w:rFonts w:ascii="Times New Roman" w:hAnsi="Times New Roman" w:cs="Times New Roman"/>
                 <w:b w:val="0"/>
@@ -1784,6 +1810,15 @@
                 <w:szCs w:val="28"/>
               </w:rPr>
             </w:pPr>
+            <w:r>
+              <w:rPr>
+                <w:rFonts w:ascii="Times New Roman" w:hAnsi="Times New Roman" w:cs="Times New Roman"/>
+                <w:b w:val="0"/>
+                <w:sz w:val="28"/>
+                <w:szCs w:val="28"/>
+              </w:rPr>
+              <w:t>Рыбинский полиграфический колледж</w:t>
+            </w:r>
           </w:p>
         </w:tc>
       </w:tr>
@@ -1900,7 +1935,6 @@
               <w:tabs>
                 <w:tab w:val="clear" w:pos="964"/>
               </w:tabs>
-              <w:jc w:val="left"/>
               <w:rPr>
                 <w:rFonts w:ascii="Times New Roman" w:hAnsi="Times New Roman" w:cs="Times New Roman"/>
                 <w:b w:val="0"/>
@@ -1908,6 +1942,35 @@
                 <w:szCs w:val="28"/>
               </w:rPr>
             </w:pPr>
+            <w:bookmarkStart w:id="0" w:name="_GoBack"/>
+            <w:r>
+              <w:rPr>
+                <w:rFonts w:ascii="Times New Roman" w:hAnsi="Times New Roman" w:cs="Times New Roman"/>
+                <w:b w:val="0"/>
+                <w:sz w:val="28"/>
+                <w:szCs w:val="28"/>
+              </w:rPr>
+              <w:t>16.05.2022</w:t>
+            </w:r>
+            <w:r>
+              <w:rPr>
+                <w:rFonts w:ascii="Times New Roman" w:hAnsi="Times New Roman" w:cs="Times New Roman"/>
+                <w:b w:val="0"/>
+                <w:sz w:val="28"/>
+                <w:szCs w:val="28"/>
+              </w:rPr>
+              <w:t>-</w:t>
+            </w:r>
+            <w:bookmarkEnd w:id="0"/>
+            <w:r>
+              <w:rPr>
+                <w:rFonts w:ascii="Times New Roman" w:hAnsi="Times New Roman" w:cs="Times New Roman"/>
+                <w:b w:val="0"/>
+                <w:sz w:val="28"/>
+                <w:szCs w:val="28"/>
+              </w:rPr>
+              <w:t>26.06.2022</w:t>
+            </w:r>
           </w:p>
         </w:tc>
       </w:tr>
@@ -2082,7 +2145,6 @@
         <w:rPr>
           <w:sz w:val="28"/>
           <w:szCs w:val="28"/>
-          <w:highlight w:val="yellow"/>
         </w:rPr>
         <w:t>ГПОУ ЯО Рыбинский полиграфический колледж представляет собой комплекс трех компактно расположенных в одном месте зданий: учебного, учебно-производственного корпусов и общежития.</w:t>
       </w:r>
@@ -2128,14 +2190,12 @@
         <w:rPr>
           <w:sz w:val="28"/>
           <w:szCs w:val="28"/>
-          <w:highlight w:val="yellow"/>
-        </w:rPr>
-      </w:pPr>
-      <w:r>
-        <w:rPr>
-          <w:sz w:val="28"/>
-          <w:szCs w:val="28"/>
-          <w:highlight w:val="yellow"/>
+        </w:rPr>
+      </w:pPr>
+      <w:r>
+        <w:rPr>
+          <w:sz w:val="28"/>
+          <w:szCs w:val="28"/>
         </w:rPr>
         <w:t>19 учебных кабинетов и лабораторий;</w:t>
       </w:r>
@@ -2156,14 +2216,12 @@
         <w:rPr>
           <w:sz w:val="28"/>
           <w:szCs w:val="28"/>
-          <w:highlight w:val="yellow"/>
-        </w:rPr>
-      </w:pPr>
-      <w:r>
-        <w:rPr>
-          <w:sz w:val="28"/>
-          <w:szCs w:val="28"/>
-          <w:highlight w:val="yellow"/>
+        </w:rPr>
+      </w:pPr>
+      <w:r>
+        <w:rPr>
+          <w:sz w:val="28"/>
+          <w:szCs w:val="28"/>
         </w:rPr>
         <w:t>мастерскую по компетенции «Программные решения для бизнеса»;</w:t>
       </w:r>
@@ -2184,14 +2242,12 @@
         <w:rPr>
           <w:sz w:val="28"/>
           <w:szCs w:val="28"/>
-          <w:highlight w:val="yellow"/>
-        </w:rPr>
-      </w:pPr>
-      <w:r>
-        <w:rPr>
-          <w:sz w:val="28"/>
-          <w:szCs w:val="28"/>
-          <w:highlight w:val="yellow"/>
+        </w:rPr>
+      </w:pPr>
+      <w:r>
+        <w:rPr>
+          <w:sz w:val="28"/>
+          <w:szCs w:val="28"/>
         </w:rPr>
         <w:t>мастерскую по компетенции «Сетевое и системное администрирование» и серверное помещение;</w:t>
       </w:r>
@@ -2212,14 +2268,12 @@
         <w:rPr>
           <w:sz w:val="28"/>
           <w:szCs w:val="28"/>
-          <w:highlight w:val="yellow"/>
-        </w:rPr>
-      </w:pPr>
-      <w:r>
-        <w:rPr>
-          <w:sz w:val="28"/>
-          <w:szCs w:val="28"/>
-          <w:highlight w:val="yellow"/>
+        </w:rPr>
+      </w:pPr>
+      <w:r>
+        <w:rPr>
+          <w:sz w:val="28"/>
+          <w:szCs w:val="28"/>
         </w:rPr>
         <w:t>мастерскую по компетенции «Веб-дизайн и разработка»;</w:t>
       </w:r>
@@ -2240,14 +2294,12 @@
         <w:rPr>
           <w:sz w:val="28"/>
           <w:szCs w:val="28"/>
-          <w:highlight w:val="yellow"/>
-        </w:rPr>
-      </w:pPr>
-      <w:r>
-        <w:rPr>
-          <w:sz w:val="28"/>
-          <w:szCs w:val="28"/>
-          <w:highlight w:val="yellow"/>
+        </w:rPr>
+      </w:pPr>
+      <w:r>
+        <w:rPr>
+          <w:sz w:val="28"/>
+          <w:szCs w:val="28"/>
         </w:rPr>
         <w:t>мастерскую по компетенции «Разработка мобильных приложений».</w:t>
       </w:r>
@@ -2268,14 +2320,12 @@
         <w:rPr>
           <w:sz w:val="28"/>
           <w:szCs w:val="28"/>
-          <w:highlight w:val="yellow"/>
-        </w:rPr>
-      </w:pPr>
-      <w:r>
-        <w:rPr>
-          <w:sz w:val="28"/>
-          <w:szCs w:val="28"/>
-          <w:highlight w:val="yellow"/>
+        </w:rPr>
+      </w:pPr>
+      <w:r>
+        <w:rPr>
+          <w:sz w:val="28"/>
+          <w:szCs w:val="28"/>
         </w:rPr>
         <w:t>7 компьютерных классов на 110 рабочих мест;</w:t>
       </w:r>
@@ -2296,14 +2346,12 @@
         <w:rPr>
           <w:sz w:val="28"/>
           <w:szCs w:val="28"/>
-          <w:highlight w:val="yellow"/>
-        </w:rPr>
-      </w:pPr>
-      <w:r>
-        <w:rPr>
-          <w:sz w:val="28"/>
-          <w:szCs w:val="28"/>
-          <w:highlight w:val="yellow"/>
+        </w:rPr>
+      </w:pPr>
+      <w:r>
+        <w:rPr>
+          <w:sz w:val="28"/>
+          <w:szCs w:val="28"/>
         </w:rPr>
         <w:t>библиотеку с читальным залом (фонд библиотеки составляет около 60 тыс. книг);</w:t>
       </w:r>
@@ -2324,14 +2372,12 @@
         <w:rPr>
           <w:sz w:val="28"/>
           <w:szCs w:val="28"/>
-          <w:highlight w:val="yellow"/>
-        </w:rPr>
-      </w:pPr>
-      <w:r>
-        <w:rPr>
-          <w:sz w:val="28"/>
-          <w:szCs w:val="28"/>
-          <w:highlight w:val="yellow"/>
+        </w:rPr>
+      </w:pPr>
+      <w:r>
+        <w:rPr>
+          <w:sz w:val="28"/>
+          <w:szCs w:val="28"/>
         </w:rPr>
         <w:t>спортивный зал;</w:t>
       </w:r>
@@ -2352,14 +2398,12 @@
         <w:rPr>
           <w:sz w:val="28"/>
           <w:szCs w:val="28"/>
-          <w:highlight w:val="yellow"/>
-        </w:rPr>
-      </w:pPr>
-      <w:r>
-        <w:rPr>
-          <w:sz w:val="28"/>
-          <w:szCs w:val="28"/>
-          <w:highlight w:val="yellow"/>
+        </w:rPr>
+      </w:pPr>
+      <w:r>
+        <w:rPr>
+          <w:sz w:val="28"/>
+          <w:szCs w:val="28"/>
         </w:rPr>
         <w:t>тренажерный зал;</w:t>
       </w:r>
@@ -2380,14 +2424,12 @@
         <w:rPr>
           <w:sz w:val="28"/>
           <w:szCs w:val="28"/>
-          <w:highlight w:val="yellow"/>
-        </w:rPr>
-      </w:pPr>
-      <w:r>
-        <w:rPr>
-          <w:sz w:val="28"/>
-          <w:szCs w:val="28"/>
-          <w:highlight w:val="yellow"/>
+        </w:rPr>
+      </w:pPr>
+      <w:r>
+        <w:rPr>
+          <w:sz w:val="28"/>
+          <w:szCs w:val="28"/>
         </w:rPr>
         <w:t>актовый зал;</w:t>
       </w:r>
@@ -2408,14 +2450,12 @@
         <w:rPr>
           <w:sz w:val="28"/>
           <w:szCs w:val="28"/>
-          <w:highlight w:val="yellow"/>
-        </w:rPr>
-      </w:pPr>
-      <w:r>
-        <w:rPr>
-          <w:sz w:val="28"/>
-          <w:szCs w:val="28"/>
-          <w:highlight w:val="yellow"/>
+        </w:rPr>
+      </w:pPr>
+      <w:r>
+        <w:rPr>
+          <w:sz w:val="28"/>
+          <w:szCs w:val="28"/>
         </w:rPr>
         <w:t>музей полиграфии и истории колледжа;</w:t>
       </w:r>
@@ -2436,14 +2476,12 @@
         <w:rPr>
           <w:sz w:val="28"/>
           <w:szCs w:val="28"/>
-          <w:highlight w:val="yellow"/>
-        </w:rPr>
-      </w:pPr>
-      <w:r>
-        <w:rPr>
-          <w:sz w:val="28"/>
-          <w:szCs w:val="28"/>
-          <w:highlight w:val="yellow"/>
+        </w:rPr>
+      </w:pPr>
+      <w:r>
+        <w:rPr>
+          <w:sz w:val="28"/>
+          <w:szCs w:val="28"/>
         </w:rPr>
         <w:t>столовую на 120 посадочных мест;</w:t>
       </w:r>
@@ -2464,14 +2502,12 @@
         <w:rPr>
           <w:sz w:val="28"/>
           <w:szCs w:val="28"/>
-          <w:highlight w:val="yellow"/>
-        </w:rPr>
-      </w:pPr>
-      <w:r>
-        <w:rPr>
-          <w:sz w:val="28"/>
-          <w:szCs w:val="28"/>
-          <w:highlight w:val="yellow"/>
+        </w:rPr>
+      </w:pPr>
+      <w:r>
+        <w:rPr>
+          <w:sz w:val="28"/>
+          <w:szCs w:val="28"/>
         </w:rPr>
         <w:t> современные медицинский и прививочный кабинеты;</w:t>
       </w:r>
@@ -2492,14 +2528,12 @@
         <w:rPr>
           <w:sz w:val="28"/>
           <w:szCs w:val="28"/>
-          <w:highlight w:val="yellow"/>
-        </w:rPr>
-      </w:pPr>
-      <w:r>
-        <w:rPr>
-          <w:sz w:val="28"/>
-          <w:szCs w:val="28"/>
-          <w:highlight w:val="yellow"/>
+        </w:rPr>
+      </w:pPr>
+      <w:r>
+        <w:rPr>
+          <w:sz w:val="28"/>
+          <w:szCs w:val="28"/>
         </w:rPr>
         <w:t>преподавательскую;</w:t>
       </w:r>
@@ -2520,14 +2554,12 @@
         <w:rPr>
           <w:sz w:val="28"/>
           <w:szCs w:val="28"/>
-          <w:highlight w:val="yellow"/>
-        </w:rPr>
-      </w:pPr>
-      <w:r>
-        <w:rPr>
-          <w:sz w:val="28"/>
-          <w:szCs w:val="28"/>
-          <w:highlight w:val="yellow"/>
+        </w:rPr>
+      </w:pPr>
+      <w:r>
+        <w:rPr>
+          <w:sz w:val="28"/>
+          <w:szCs w:val="28"/>
         </w:rPr>
         <w:t>административные и служебные помещения;</w:t>
       </w:r>
@@ -2567,21 +2599,18 @@
       </w:pPr>
       <w:r>
         <w:rPr>
-          <w:i/>
-          <w:sz w:val="28"/>
-          <w:szCs w:val="28"/>
-        </w:rPr>
-        <w:t>Заполнить</w:t>
-      </w:r>
-    </w:p>
-    <w:p>
-      <w:pPr>
-        <w:spacing w:line="276" w:lineRule="auto"/>
-        <w:rPr>
-          <w:sz w:val="28"/>
-          <w:szCs w:val="28"/>
-        </w:rPr>
-      </w:pPr>
+          <w:sz w:val="28"/>
+          <w:szCs w:val="28"/>
+        </w:rPr>
+        <w:t>Кабинет находится на 4 этаже учебного корпуса. Основным рабочим положением является положение сидя. Рабочее место в соответствии с ГОСТ 12.2.032-78. Рабочее место оснащено удобным креслом. Уровень акустического шума не превышает допустимого значения. В кабинете находится 6 рабочих мест.</w:t>
+      </w:r>
+      <w:r>
+        <w:rPr>
+          <w:sz w:val="28"/>
+          <w:szCs w:val="28"/>
+        </w:rPr>
+        <w:t xml:space="preserve"> </w:t>
+      </w:r>
     </w:p>
     <w:p>
       <w:pPr>
@@ -2784,7 +2813,6 @@
           <w:sz w:val="28"/>
           <w:szCs w:val="28"/>
         </w:rPr>
-        <w:lastRenderedPageBreak/>
         <w:t>Требования к эксплуатации:</w:t>
       </w:r>
       <w:r>
@@ -3818,6 +3846,7 @@
               <w:ind w:firstLine="0"/>
             </w:pPr>
             <w:r>
+              <w:lastRenderedPageBreak/>
               <w:t>3</w:t>
             </w:r>
           </w:p>
@@ -3859,7 +3888,6 @@
               <w:ind w:firstLine="0"/>
             </w:pPr>
             <w:r>
-              <w:lastRenderedPageBreak/>
               <w:t>4</w:t>
             </w:r>
           </w:p>
@@ -4216,8 +4244,6 @@
             <w:r>
               <w:t>24.06.2022-25.06.2022</w:t>
             </w:r>
-            <w:bookmarkStart w:id="0" w:name="_GoBack"/>
-            <w:bookmarkEnd w:id="0"/>
           </w:p>
         </w:tc>
         <w:tc>
